--- a/E/Emotions.docx
+++ b/E/Emotions.docx
@@ -355,12 +355,24 @@
       <w:r>
         <w:t xml:space="preserve">See category on </w:t>
       </w:r>
-      <w:hyperlink w:anchor="_Spirituality_2" w:history="1">
+      <w:hyperlink r:id="rId7" w:history="1">
         <w:r>
           <w:rPr>
             <w:rStyle w:val="Hyperlink"/>
           </w:rPr>
-          <w:t>Spirituality</w:t>
+          <w:t>Spir</w:t>
+        </w:r>
+        <w:r>
+          <w:rPr>
+            <w:rStyle w:val="Hyperlink"/>
+          </w:rPr>
+          <w:t>i</w:t>
+        </w:r>
+        <w:r>
+          <w:rPr>
+            <w:rStyle w:val="Hyperlink"/>
+          </w:rPr>
+          <w:t>tuality</w:t>
         </w:r>
       </w:hyperlink>
       <w:r>
@@ -1794,10 +1806,19 @@
           <w:u w:val="single"/>
         </w:rPr>
       </w:pPr>
-      <w:r>
+    </w:p>
+    <w:p>
+      <w:pPr>
+        <w:pStyle w:val="NoSpacing"/>
         <w:rPr>
           <w:u w:val="single"/>
         </w:rPr>
+      </w:pPr>
+      <w:r>
+        <w:rPr>
+          <w:u w:val="single"/>
+        </w:rPr>
+        <w:lastRenderedPageBreak/>
         <w:t>Emotion React</w:t>
       </w:r>
       <w:r>
@@ -1833,242 +1854,242 @@
         </w:rPr>
       </w:pPr>
       <w:r>
+        <w:t>In tragedy or catastrophe, your emotions must respond to Bible doctrine in the right lobe of your soul while in fellowship for any tranquility of soul. When emotions react so that they rebel against Bible doctrine in the right lobe, anguish of soul occurs.</w:t>
+      </w:r>
+    </w:p>
+    <w:p>
+      <w:pPr>
+        <w:pStyle w:val="NoSpacing"/>
+      </w:pPr>
+      <w:r>
+        <w:t>In Jeremiah 4:19-20, Jeremiah’s emotions were in control and his soul was in pain regarding the fifth cycle of discipline destruction of Judah from God’s divine discipline on the nation. His soul was in anguish and his heart was pounding in his chest. He had genuine pain. “I cannot be silent” means he had no tranquility of soul on the happiness spectrum. “O my soul” was his reaction to the fifth cycle of discipline. Lam. 1:20</w:t>
+      </w:r>
+    </w:p>
+    <w:p>
+      <w:pPr>
+        <w:pStyle w:val="Verses"/>
+      </w:pPr>
+      <w:r>
+        <w:t>“</w:t>
+      </w:r>
+      <w:r>
+        <w:t>My soul, my soul! I am in anguish! Oh, my heart! My heart is pounding in me; I cannot be silent, Because you have heard, O my soul, The sound of the trumpet, The alarm of war. Disaster on disaster is proclaimed, For the whole land is devastated; Suddenly my tents are devastated, My curtains in an instant.</w:t>
+      </w:r>
+      <w:r>
+        <w:t>”</w:t>
+      </w:r>
+      <w:r>
+        <w:t>  (Jeremiah 4:19-20, NASB)</w:t>
+      </w:r>
+    </w:p>
+    <w:p>
+      <w:pPr>
+        <w:pStyle w:val="Verses"/>
+      </w:pPr>
+      <w:r>
+        <w:t>““</w:t>
+      </w:r>
+      <w:r>
+        <w:t>See, O LORD, for I am in distress; My spirit is greatly troubled; My heart is overturned within me, For I have been very rebellious. In the street the sword slays; In the house it is like death.</w:t>
+      </w:r>
+      <w:r>
+        <w:t>”</w:t>
+      </w:r>
+      <w:r>
+        <w:t>  (Lamentations 1:20, NASB)</w:t>
+      </w:r>
+    </w:p>
+    <w:p>
+      <w:pPr>
+        <w:pStyle w:val="NoSpacing"/>
+      </w:pPr>
+      <w:r>
+        <w:t>The heart responds to the emotions which are in control. When emotion dominates, the heart is troubled and in grievous rebellion. The emotions are reacting with tears and misery. Lam. 2:11.</w:t>
+      </w:r>
+    </w:p>
+    <w:p>
+      <w:pPr>
+        <w:pStyle w:val="Verses"/>
+      </w:pPr>
+      <w:r>
+        <w:t>“</w:t>
+      </w:r>
+      <w:r>
+        <w:t>My eyes fail because of tears, My spirit is greatly troubled; My heart is poured out on the earth Because of the destruction of the daughter of my people, When little ones and infants faint In the streets of the city.</w:t>
+      </w:r>
+      <w:r>
+        <w:t>”</w:t>
+      </w:r>
+      <w:r>
+        <w:t>  (Lamentations 2:11, NASB)</w:t>
+      </w:r>
+    </w:p>
+    <w:p>
+      <w:pPr>
+        <w:pStyle w:val="NoSpacing"/>
+        <w:rPr>
+          <w:u w:val="single"/>
+        </w:rPr>
+      </w:pPr>
+      <w:r>
+        <w:rPr>
+          <w:u w:val="single"/>
+        </w:rPr>
+        <w:t>Emotion is the Appreciator</w:t>
+      </w:r>
+      <w:r>
+        <w:rPr>
+          <w:u w:val="single"/>
+        </w:rPr>
+        <w:t xml:space="preserve"> of the Soul</w:t>
+      </w:r>
+    </w:p>
+    <w:p>
+      <w:pPr>
+        <w:pStyle w:val="NoSpacing"/>
+      </w:pPr>
+      <w:r>
+        <w:t>Emotion is an appreciator of love, but emotion as a leader destroys capacity for life. Joseph had always loved his brother in his heart, but it was not until Benjamin came on the scene that he was reminded how much he loved his younger brother. Sometimes you are not aware of the love in your soul until something triggers it and elicits a response in the emotion. Gen. 43:30.</w:t>
+      </w:r>
+    </w:p>
+    <w:p>
+      <w:pPr>
+        <w:pStyle w:val="Verses"/>
+      </w:pPr>
+      <w:r>
+        <w:t>“</w:t>
+      </w:r>
+      <w:r>
+        <w:t>Joseph hurried out for he was deeply stirred over his brother, and he sought a place to weep; and he entered his chamber and wept there.</w:t>
+      </w:r>
+      <w:r>
+        <w:t>”</w:t>
+      </w:r>
+      <w:r>
+        <w:t>  (Genesis 43:30, NASB)</w:t>
+      </w:r>
+    </w:p>
+    <w:p>
+      <w:pPr>
+        <w:pStyle w:val="NoSpacing"/>
+      </w:pPr>
+      <w:r>
+        <w:t xml:space="preserve">Emotional response makes one very aware of the existence of love in their soul. Of course, your emotions are not designed to respond all day. If they did, they would be destroyed. You have things to do. But you still </w:t>
+      </w:r>
+      <w:r>
+        <w:t>have</w:t>
+      </w:r>
+      <w:r>
+        <w:t xml:space="preserve"> love for someone in your soul all the time. When triggered, the emotions respond and make you aware of that love. However, emotions do not contain love. Remember that the emotions have no doctrinal content. The emotions are simply responders. </w:t>
+      </w:r>
+    </w:p>
+    <w:p>
+      <w:pPr>
+        <w:pStyle w:val="Verses"/>
+      </w:pPr>
+      <w:r>
+        <w:t>“</w:t>
+      </w:r>
+      <w:r>
+        <w:t xml:space="preserve">Then the king said, </w:t>
+      </w:r>
+      <w:r>
+        <w:t>“</w:t>
+      </w:r>
+      <w:r>
+        <w:t xml:space="preserve">The one says, </w:t>
+      </w:r>
+      <w:r>
+        <w:t>‘</w:t>
+      </w:r>
+      <w:r>
+        <w:t>This is my son who is living, and your son is the dead one</w:t>
+      </w:r>
+      <w:r>
+        <w:t>’</w:t>
+      </w:r>
+      <w:r>
+        <w:t xml:space="preserve">; and the other says, </w:t>
+      </w:r>
+      <w:r>
+        <w:t>‘</w:t>
+      </w:r>
+      <w:r>
+        <w:t>No! For your son is the dead one, and my son is the living one.</w:t>
+      </w:r>
+      <w:r>
+        <w:t>’“</w:t>
+      </w:r>
+      <w:r>
+        <w:t xml:space="preserve"> The king said, </w:t>
+      </w:r>
+      <w:r>
+        <w:t>“</w:t>
+      </w:r>
+      <w:r>
+        <w:t>Get me a sword.</w:t>
+      </w:r>
+      <w:r>
+        <w:t>”</w:t>
+      </w:r>
+      <w:r>
+        <w:t xml:space="preserve"> So they brought a sword before the king. The king said, </w:t>
+      </w:r>
+      <w:r>
+        <w:t>“</w:t>
+      </w:r>
+      <w:r>
+        <w:t>Divide the living child in two, and give half to the one and half to the other.</w:t>
+      </w:r>
+      <w:r>
+        <w:t>”</w:t>
+      </w:r>
+      <w:r>
+        <w:t xml:space="preserve"> Then the woman whose child was the living one spoke to the king, for she was deeply stirred over her son and said, </w:t>
+      </w:r>
+      <w:r>
+        <w:t>“</w:t>
+      </w:r>
+      <w:r>
+        <w:t>Oh, my lord, give her the living child, and by no means kill him.</w:t>
+      </w:r>
+      <w:r>
+        <w:t>”</w:t>
+      </w:r>
+      <w:r>
+        <w:t xml:space="preserve"> But the other said, </w:t>
+      </w:r>
+      <w:r>
+        <w:t>“</w:t>
+      </w:r>
+      <w:r>
+        <w:t>He shall be neither mine nor yours; divide him!</w:t>
+      </w:r>
+      <w:r>
+        <w:t>”</w:t>
+      </w:r>
+      <w:r>
+        <w:t xml:space="preserve"> Then the king said, </w:t>
+      </w:r>
+      <w:r>
+        <w:t>“</w:t>
+      </w:r>
+      <w:r>
+        <w:t>Give the first woman the living child, and by no means kill him. She is his mother.</w:t>
+      </w:r>
+      <w:r>
+        <w:t>”“</w:t>
+      </w:r>
+      <w:r>
+        <w:t>  (1 Kings 3:23-27, NASB)</w:t>
+      </w:r>
+    </w:p>
+    <w:p>
+      <w:pPr>
+        <w:pStyle w:val="NoSpacing"/>
+      </w:pPr>
+      <w:r>
         <w:lastRenderedPageBreak/>
-        <w:t>In tragedy or catastrophe, your emotions must respond to Bible doctrine in the right lobe of your soul while in fellowship for any tranquility of soul. When emotions react so that they rebel against Bible doctrine in the right lobe, anguish of soul occurs.</w:t>
-      </w:r>
-    </w:p>
-    <w:p>
-      <w:pPr>
-        <w:pStyle w:val="NoSpacing"/>
-      </w:pPr>
-      <w:r>
-        <w:t>In Jeremiah 4:19-20, Jeremiah’s emotions were in control and his soul was in pain regarding the fifth cycle of discipline destruction of Judah from God’s divine discipline on the nation. His soul was in anguish and his heart was pounding in his chest. He had genuine pain. “I cannot be silent” means he had no tranquility of soul on the happiness spectrum. “O my soul” was his reaction to the fifth cycle of discipline. Lam. 1:20</w:t>
-      </w:r>
-    </w:p>
-    <w:p>
-      <w:pPr>
-        <w:pStyle w:val="Verses"/>
-      </w:pPr>
-      <w:r>
-        <w:t>“</w:t>
-      </w:r>
-      <w:r>
-        <w:t>My soul, my soul! I am in anguish! Oh, my heart! My heart is pounding in me; I cannot be silent, Because you have heard, O my soul, The sound of the trumpet, The alarm of war. Disaster on disaster is proclaimed, For the whole land is devastated; Suddenly my tents are devastated, My curtains in an instant.</w:t>
-      </w:r>
-      <w:r>
-        <w:t>”</w:t>
-      </w:r>
-      <w:r>
-        <w:t>  (Jeremiah 4:19-20, NASB)</w:t>
-      </w:r>
-    </w:p>
-    <w:p>
-      <w:pPr>
-        <w:pStyle w:val="Verses"/>
-      </w:pPr>
-      <w:r>
-        <w:t>““</w:t>
-      </w:r>
-      <w:r>
-        <w:t>See, O LORD, for I am in distress; My spirit is greatly troubled; My heart is overturned within me, For I have been very rebellious. In the street the sword slays; In the house it is like death.</w:t>
-      </w:r>
-      <w:r>
-        <w:t>”</w:t>
-      </w:r>
-      <w:r>
-        <w:t>  (Lamentations 1:20, NASB)</w:t>
-      </w:r>
-    </w:p>
-    <w:p>
-      <w:pPr>
-        <w:pStyle w:val="NoSpacing"/>
-      </w:pPr>
-      <w:r>
-        <w:t>The heart responds to the emotions which are in control. When emotion dominates, the heart is troubled and in grievous rebellion. The emotions are reacting with tears and misery. Lam. 2:11.</w:t>
-      </w:r>
-    </w:p>
-    <w:p>
-      <w:pPr>
-        <w:pStyle w:val="Verses"/>
-      </w:pPr>
-      <w:r>
-        <w:t>“</w:t>
-      </w:r>
-      <w:r>
-        <w:t>My eyes fail because of tears, My spirit is greatly troubled; My heart is poured out on the earth Because of the destruction of the daughter of my people, When little ones and infants faint In the streets of the city.</w:t>
-      </w:r>
-      <w:r>
-        <w:t>”</w:t>
-      </w:r>
-      <w:r>
-        <w:t>  (Lamentations 2:11, NASB)</w:t>
-      </w:r>
-    </w:p>
-    <w:p>
-      <w:pPr>
-        <w:pStyle w:val="NoSpacing"/>
-        <w:rPr>
-          <w:u w:val="single"/>
-        </w:rPr>
-      </w:pPr>
-      <w:r>
-        <w:rPr>
-          <w:u w:val="single"/>
-        </w:rPr>
-        <w:t>Emotion is the Appreciator</w:t>
-      </w:r>
-      <w:r>
-        <w:rPr>
-          <w:u w:val="single"/>
-        </w:rPr>
-        <w:t xml:space="preserve"> of the Soul</w:t>
-      </w:r>
-    </w:p>
-    <w:p>
-      <w:pPr>
-        <w:pStyle w:val="NoSpacing"/>
-      </w:pPr>
-      <w:r>
-        <w:t>Emotion is an appreciator of love, but emotion as a leader destroys capacity for life. Joseph had always loved his brother in his heart, but it was not until Benjamin came on the scene that he was reminded how much he loved his younger brother. Sometimes you are not aware of the love in your soul until something triggers it and elicits a response in the emotion. Gen. 43:30.</w:t>
-      </w:r>
-    </w:p>
-    <w:p>
-      <w:pPr>
-        <w:pStyle w:val="Verses"/>
-      </w:pPr>
-      <w:r>
-        <w:t>“</w:t>
-      </w:r>
-      <w:r>
-        <w:t>Joseph hurried out for he was deeply stirred over his brother, and he sought a place to weep; and he entered his chamber and wept there.</w:t>
-      </w:r>
-      <w:r>
-        <w:t>”</w:t>
-      </w:r>
-      <w:r>
-        <w:t>  (Genesis 43:30, NASB)</w:t>
-      </w:r>
-    </w:p>
-    <w:p>
-      <w:pPr>
-        <w:pStyle w:val="NoSpacing"/>
-      </w:pPr>
-      <w:r>
-        <w:t xml:space="preserve">Emotional response makes one very aware of the existence of love in their soul. Of course, your emotions are not designed to respond all day. If they did, they would be destroyed. You have things to do. But you still </w:t>
-      </w:r>
-      <w:r>
-        <w:t>have</w:t>
-      </w:r>
-      <w:r>
-        <w:t xml:space="preserve"> love for someone in your soul all the time. When triggered, the emotions respond and make you aware of that love. However, emotions do not contain love. Remember that the emotions have no doctrinal content. The emotions are simply responders. </w:t>
-      </w:r>
-    </w:p>
-    <w:p>
-      <w:pPr>
-        <w:pStyle w:val="Verses"/>
-      </w:pPr>
-      <w:r>
-        <w:t>“</w:t>
-      </w:r>
-      <w:r>
-        <w:t xml:space="preserve">Then the king said, </w:t>
-      </w:r>
-      <w:r>
-        <w:t>“</w:t>
-      </w:r>
-      <w:r>
-        <w:t xml:space="preserve">The one says, </w:t>
-      </w:r>
-      <w:r>
-        <w:t>‘</w:t>
-      </w:r>
-      <w:r>
-        <w:t>This is my son who is living, and your son is the dead one</w:t>
-      </w:r>
-      <w:r>
-        <w:t>’</w:t>
-      </w:r>
-      <w:r>
-        <w:t xml:space="preserve">; and the other says, </w:t>
-      </w:r>
-      <w:r>
-        <w:t>‘</w:t>
-      </w:r>
-      <w:r>
-        <w:t>No! For your son is the dead one, and my son is the living one.</w:t>
-      </w:r>
-      <w:r>
-        <w:t>’“</w:t>
-      </w:r>
-      <w:r>
-        <w:t xml:space="preserve"> The king said, </w:t>
-      </w:r>
-      <w:r>
-        <w:t>“</w:t>
-      </w:r>
-      <w:r>
-        <w:t>Get me a sword.</w:t>
-      </w:r>
-      <w:r>
-        <w:t>”</w:t>
-      </w:r>
-      <w:r>
-        <w:t xml:space="preserve"> So they brought a sword before the king. The king said, </w:t>
-      </w:r>
-      <w:r>
-        <w:t>“</w:t>
-      </w:r>
-      <w:r>
-        <w:t>Divide the living child in two, and give half to the one and half to the other.</w:t>
-      </w:r>
-      <w:r>
-        <w:t>”</w:t>
-      </w:r>
-      <w:r>
-        <w:t xml:space="preserve"> Then the woman whose child was the living one spoke to the king, for she was deeply stirred over her son and said, </w:t>
-      </w:r>
-      <w:r>
-        <w:t>“</w:t>
-      </w:r>
-      <w:r>
-        <w:t>Oh, my lord, give her the living child, and by no means kill him.</w:t>
-      </w:r>
-      <w:r>
-        <w:t>”</w:t>
-      </w:r>
-      <w:r>
-        <w:t xml:space="preserve"> But the other said, </w:t>
-      </w:r>
-      <w:r>
-        <w:t>“</w:t>
-      </w:r>
-      <w:r>
-        <w:t>He shall be neither mine nor yours; divide him!</w:t>
-      </w:r>
-      <w:r>
-        <w:t>”</w:t>
-      </w:r>
-      <w:r>
-        <w:t xml:space="preserve"> Then the king said, </w:t>
-      </w:r>
-      <w:r>
-        <w:t>“</w:t>
-      </w:r>
-      <w:r>
-        <w:t>Give the first woman the living child, and by no means kill him. She is his mother.</w:t>
-      </w:r>
-      <w:r>
-        <w:t>”“</w:t>
-      </w:r>
-      <w:r>
-        <w:t>  (1 Kings 3:23-27, NASB)</w:t>
-      </w:r>
-    </w:p>
-    <w:p>
-      <w:pPr>
-        <w:pStyle w:val="NoSpacing"/>
-      </w:pPr>
-      <w:r>
         <w:t xml:space="preserve">In </w:t>
       </w:r>
       <w:r>
@@ -2093,11 +2114,7 @@
         <w:t>as in Genesis 43:30</w:t>
       </w:r>
       <w:r>
-        <w:t xml:space="preserve"> and involves </w:t>
-      </w:r>
-      <w:r>
-        <w:lastRenderedPageBreak/>
-        <w:t xml:space="preserve">Solomon and two mothers. Both women claimed the child, but only one woman could be the real mother. When Solomon stated his intention to cut the child in two to evenly divide the child between both women, the real mother asked that the baby be spared and given to the other woman. Based on this, Solomon had allowed the real mother’s love to be confirmed. Other examples can be found in Philippians 1:8 and 1 John 3:16-17.  </w:t>
+        <w:t xml:space="preserve"> and involves Solomon and two mothers. Both women claimed the child, but only one woman could be the real mother. When Solomon stated his intention to cut the child in two to evenly divide the child between both women, the real mother asked that the baby be spared and given to the other woman. Based on this, Solomon had allowed the real mother’s love to be confirmed. Other examples can be found in Philippians 1:8 and 1 John 3:16-17.  </w:t>
       </w:r>
     </w:p>
     <w:p>
@@ -2269,11 +2286,8 @@
         <w:pStyle w:val="NoSpacing"/>
       </w:pPr>
       <w:r>
-        <w:t xml:space="preserve">The viewpoint in the right lobe provides stimulus or response from the emotions, as when you hear </w:t>
-      </w:r>
-      <w:r>
         <w:lastRenderedPageBreak/>
-        <w:t>someone else speak divine viewpoint. You should stimulated when you hear something on TV that represents divine viewpoint. This stimulates response to your own viewpoint from Bible doctrine.</w:t>
+        <w:t>The viewpoint in the right lobe provides stimulus or response from the emotions, as when you hear someone else speak divine viewpoint. You should stimulated when you hear something on TV that represents divine viewpoint. This stimulates response to your own viewpoint from Bible doctrine.</w:t>
       </w:r>
     </w:p>
     <w:p>
@@ -2526,14 +2540,11 @@
         <w:pStyle w:val="Verses"/>
       </w:pPr>
       <w:r>
+        <w:lastRenderedPageBreak/>
         <w:t>““</w:t>
       </w:r>
       <w:r>
-        <w:t xml:space="preserve">I will put My Spirit within you and cause you to walk in My statutes, and you will be careful to </w:t>
-      </w:r>
-      <w:r>
-        <w:lastRenderedPageBreak/>
-        <w:t>observe My ordinances.</w:t>
+        <w:t>I will put My Spirit within you and cause you to walk in My statutes, and you will be careful to observe My ordinances.</w:t>
       </w:r>
       <w:r>
         <w:t>”</w:t>
@@ -2703,8 +2714,8 @@
     </w:p>
     <w:p/>
     <w:sectPr>
-      <w:headerReference w:type="default" r:id="rId7"/>
-      <w:footerReference w:type="default" r:id="rId8"/>
+      <w:headerReference w:type="default" r:id="rId8"/>
+      <w:footerReference w:type="default" r:id="rId9"/>
       <w:pgSz w:w="12240" w:h="15840"/>
       <w:pgMar w:top="1440" w:right="1080" w:bottom="1440" w:left="1080" w:header="720" w:footer="882" w:gutter="0"/>
       <w:cols w:space="720"/>
